--- a/doc/Final Presentation/Screenshots.docx
+++ b/doc/Final Presentation/Screenshots.docx
@@ -3,25 +3,1227 @@
 <w:document xmlns:wpc="http://schemas.microsoft.com/office/word/2010/wordprocessingCanvas" xmlns:mc="http://schemas.openxmlformats.org/markup-compatibility/2006" xmlns:o="urn:schemas-microsoft-com:office:office" xmlns:r="http://schemas.openxmlformats.org/officeDocument/2006/relationships" xmlns:m="http://schemas.openxmlformats.org/officeDocument/2006/math" xmlns:v="urn:schemas-microsoft-com:vml" xmlns:wp14="http://schemas.microsoft.com/office/word/2010/wordprocessingDrawing" xmlns:wp="http://schemas.openxmlformats.org/drawingml/2006/wordprocessingDrawing" xmlns:w10="urn:schemas-microsoft-com:office:word" xmlns:w="http://schemas.openxmlformats.org/wordprocessingml/2006/main" xmlns:w14="http://schemas.microsoft.com/office/word/2010/wordml" xmlns:wpg="http://schemas.microsoft.com/office/word/2010/wordprocessingGroup" xmlns:wpi="http://schemas.microsoft.com/office/word/2010/wordprocessingInk" xmlns:wne="http://schemas.microsoft.com/office/word/2006/wordml" xmlns:wps="http://schemas.microsoft.com/office/word/2010/wordprocessingShape" mc:Ignorable="w14 wp14">
   <w:body>
     <w:p>
-      <w:r>
-        <w:t>SEG Group 9 - Application Screenshots</w:t>
-      </w:r>
-    </w:p>
-    <w:p>
-      <w:r>
-        <w:t>&lt;Two, maybe three pages of the major design features&gt;</w:t>
+      <w:pPr>
+        <w:rPr>
+          <w:b/>
+          <w:sz w:val="28"/>
+        </w:rPr>
+      </w:pPr>
+      <w:r>
+        <w:rPr>
+          <w:b/>
+          <w:sz w:val="36"/>
+        </w:rPr>
+        <w:t>SEG Group 09 Screenshots</w:t>
+      </w:r>
+    </w:p>
+    <w:p>
+      <w:pPr>
+        <w:rPr>
+          <w:sz w:val="28"/>
+        </w:rPr>
+      </w:pPr>
+      <w:r>
+        <w:rPr>
+          <w:b/>
+          <w:sz w:val="28"/>
+        </w:rPr>
+        <w:t>Members:</w:t>
+      </w:r>
+      <w:r>
+        <w:rPr>
+          <w:sz w:val="28"/>
+        </w:rPr>
+        <w:t xml:space="preserve"> </w:t>
+      </w:r>
+    </w:p>
+    <w:p>
+      <w:pPr>
+        <w:ind w:left="1440"/>
+        <w:rPr>
+          <w:rFonts w:ascii="Times New Roman" w:hAnsi="Times New Roman" w:cs="Times New Roman"/>
+          <w:sz w:val="24"/>
+        </w:rPr>
+      </w:pPr>
+      <w:r>
+        <w:rPr>
+          <w:rFonts w:ascii="Times New Roman" w:hAnsi="Times New Roman" w:cs="Times New Roman"/>
+          <w:sz w:val="24"/>
+        </w:rPr>
+        <w:t>Edward Seabrook</w:t>
+      </w:r>
+      <w:r>
+        <w:rPr>
+          <w:rFonts w:ascii="Times New Roman" w:hAnsi="Times New Roman" w:cs="Times New Roman"/>
+          <w:sz w:val="24"/>
+        </w:rPr>
+        <w:tab/>
+      </w:r>
+      <w:r>
+        <w:rPr>
+          <w:rFonts w:ascii="Times New Roman" w:hAnsi="Times New Roman" w:cs="Times New Roman"/>
+          <w:sz w:val="24"/>
+        </w:rPr>
+        <w:tab/>
+      </w:r>
+      <w:r>
+        <w:rPr>
+          <w:rFonts w:ascii="Times New Roman" w:hAnsi="Times New Roman" w:cs="Times New Roman"/>
+          <w:sz w:val="24"/>
+        </w:rPr>
+        <w:tab/>
+      </w:r>
+      <w:r>
+        <w:rPr>
+          <w:rFonts w:ascii="Times New Roman" w:hAnsi="Times New Roman" w:cs="Times New Roman"/>
+          <w:sz w:val="24"/>
+        </w:rPr>
+        <w:tab/>
+        <w:t xml:space="preserve">Oscar </w:t>
+      </w:r>
+      <w:proofErr w:type="spellStart"/>
+      <w:r>
+        <w:rPr>
+          <w:rFonts w:ascii="Times New Roman" w:hAnsi="Times New Roman" w:cs="Times New Roman"/>
+          <w:sz w:val="24"/>
+        </w:rPr>
+        <w:t>Mariani</w:t>
       </w:r>
       <w:bookmarkStart w:id="0" w:name="_GoBack"/>
       <w:bookmarkEnd w:id="0"/>
+      <w:proofErr w:type="spellEnd"/>
+      <w:r>
+        <w:rPr>
+          <w:rFonts w:ascii="Times New Roman" w:hAnsi="Times New Roman" w:cs="Times New Roman"/>
+          <w:sz w:val="24"/>
+        </w:rPr>
+        <w:br/>
+        <w:t>Brian Yu</w:t>
+      </w:r>
+      <w:r>
+        <w:rPr>
+          <w:rFonts w:ascii="Times New Roman" w:hAnsi="Times New Roman" w:cs="Times New Roman"/>
+          <w:sz w:val="24"/>
+        </w:rPr>
+        <w:tab/>
+      </w:r>
+      <w:r>
+        <w:rPr>
+          <w:rFonts w:ascii="Times New Roman" w:hAnsi="Times New Roman" w:cs="Times New Roman"/>
+          <w:sz w:val="24"/>
+        </w:rPr>
+        <w:tab/>
+      </w:r>
+      <w:r>
+        <w:rPr>
+          <w:rFonts w:ascii="Times New Roman" w:hAnsi="Times New Roman" w:cs="Times New Roman"/>
+          <w:sz w:val="24"/>
+        </w:rPr>
+        <w:tab/>
+      </w:r>
+      <w:r>
+        <w:rPr>
+          <w:rFonts w:ascii="Times New Roman" w:hAnsi="Times New Roman" w:cs="Times New Roman"/>
+          <w:sz w:val="24"/>
+        </w:rPr>
+        <w:tab/>
+      </w:r>
+      <w:r>
+        <w:rPr>
+          <w:rFonts w:ascii="Times New Roman" w:hAnsi="Times New Roman" w:cs="Times New Roman"/>
+          <w:sz w:val="24"/>
+        </w:rPr>
+        <w:tab/>
+        <w:t>Kelvin Chan</w:t>
+      </w:r>
+      <w:r>
+        <w:rPr>
+          <w:rFonts w:ascii="Times New Roman" w:hAnsi="Times New Roman" w:cs="Times New Roman"/>
+          <w:sz w:val="24"/>
+        </w:rPr>
+        <w:br/>
+      </w:r>
+      <w:proofErr w:type="spellStart"/>
+      <w:r>
+        <w:rPr>
+          <w:rFonts w:ascii="Times New Roman" w:hAnsi="Times New Roman" w:cs="Times New Roman"/>
+          <w:sz w:val="24"/>
+        </w:rPr>
+        <w:t>Kristian</w:t>
+      </w:r>
+      <w:proofErr w:type="spellEnd"/>
+      <w:r>
+        <w:rPr>
+          <w:rFonts w:ascii="Times New Roman" w:hAnsi="Times New Roman" w:cs="Times New Roman"/>
+          <w:sz w:val="24"/>
+        </w:rPr>
+        <w:t xml:space="preserve"> Elliott</w:t>
+      </w:r>
+    </w:p>
+    <w:p>
+      <w:pPr>
+        <w:pStyle w:val="ListParagraph"/>
+        <w:numPr>
+          <w:ilvl w:val="0"/>
+          <w:numId w:val="1"/>
+        </w:numPr>
+        <w:rPr>
+          <w:b/>
+          <w:sz w:val="28"/>
+        </w:rPr>
+      </w:pPr>
+      <w:r>
+        <w:rPr>
+          <w:b/>
+          <w:sz w:val="28"/>
+        </w:rPr>
+        <w:t>Main Screen</w:t>
+      </w:r>
+    </w:p>
+    <w:p>
+      <w:pPr>
+        <w:pStyle w:val="ListParagraph"/>
+        <w:ind w:left="0"/>
+        <w:rPr>
+          <w:b/>
+          <w:sz w:val="28"/>
+        </w:rPr>
+      </w:pPr>
+      <w:r>
+        <w:rPr>
+          <w:b/>
+          <w:noProof/>
+          <w:lang w:eastAsia="en-GB"/>
+        </w:rPr>
+        <w:drawing>
+          <wp:inline distT="0" distB="0" distL="0" distR="0" wp14:anchorId="5D1CDC7C" wp14:editId="37435890">
+            <wp:extent cx="6242050" cy="4772025"/>
+            <wp:effectExtent l="0" t="0" r="6350" b="9525"/>
+            <wp:docPr id="1" name="Picture 1"/>
+            <wp:cNvGraphicFramePr>
+              <a:graphicFrameLocks xmlns:a="http://schemas.openxmlformats.org/drawingml/2006/main" noChangeAspect="1"/>
+            </wp:cNvGraphicFramePr>
+            <a:graphic xmlns:a="http://schemas.openxmlformats.org/drawingml/2006/main">
+              <a:graphicData uri="http://schemas.openxmlformats.org/drawingml/2006/picture">
+                <pic:pic xmlns:pic="http://schemas.openxmlformats.org/drawingml/2006/picture">
+                  <pic:nvPicPr>
+                    <pic:cNvPr id="0" name=""/>
+                    <pic:cNvPicPr/>
+                  </pic:nvPicPr>
+                  <pic:blipFill>
+                    <a:blip r:embed="rId9">
+                      <a:extLst>
+                        <a:ext uri="{28A0092B-C50C-407E-A947-70E740481C1C}">
+                          <a14:useLocalDpi xmlns:a14="http://schemas.microsoft.com/office/drawing/2010/main" val="0"/>
+                        </a:ext>
+                      </a:extLst>
+                    </a:blip>
+                    <a:stretch>
+                      <a:fillRect/>
+                    </a:stretch>
+                  </pic:blipFill>
+                  <pic:spPr>
+                    <a:xfrm>
+                      <a:off x="0" y="0"/>
+                      <a:ext cx="6242050" cy="4772025"/>
+                    </a:xfrm>
+                    <a:prstGeom prst="rect">
+                      <a:avLst/>
+                    </a:prstGeom>
+                  </pic:spPr>
+                </pic:pic>
+              </a:graphicData>
+            </a:graphic>
+          </wp:inline>
+        </w:drawing>
+      </w:r>
+    </w:p>
+    <w:p>
+      <w:pPr>
+        <w:pStyle w:val="ListParagraph"/>
+        <w:numPr>
+          <w:ilvl w:val="0"/>
+          <w:numId w:val="1"/>
+        </w:numPr>
+        <w:rPr>
+          <w:b/>
+          <w:sz w:val="28"/>
+        </w:rPr>
+      </w:pPr>
+      <w:r>
+        <w:rPr>
+          <w:b/>
+          <w:sz w:val="28"/>
+        </w:rPr>
+        <w:t>Open Recent</w:t>
+      </w:r>
+    </w:p>
+    <w:p>
+      <w:pPr>
+        <w:pStyle w:val="ListParagraph"/>
+        <w:ind w:left="1440"/>
+        <w:rPr>
+          <w:b/>
+          <w:sz w:val="28"/>
+        </w:rPr>
+      </w:pPr>
+      <w:r>
+        <w:rPr>
+          <w:b/>
+          <w:noProof/>
+          <w:sz w:val="36"/>
+          <w:lang w:eastAsia="en-GB"/>
+        </w:rPr>
+        <w:drawing>
+          <wp:inline distT="0" distB="0" distL="0" distR="0" wp14:anchorId="182866F4" wp14:editId="610251E4">
+            <wp:extent cx="4210050" cy="1647825"/>
+            <wp:effectExtent l="0" t="0" r="0" b="9525"/>
+            <wp:docPr id="2" name="Picture 2"/>
+            <wp:cNvGraphicFramePr>
+              <a:graphicFrameLocks xmlns:a="http://schemas.openxmlformats.org/drawingml/2006/main" noChangeAspect="1"/>
+            </wp:cNvGraphicFramePr>
+            <a:graphic xmlns:a="http://schemas.openxmlformats.org/drawingml/2006/main">
+              <a:graphicData uri="http://schemas.openxmlformats.org/drawingml/2006/picture">
+                <pic:pic xmlns:pic="http://schemas.openxmlformats.org/drawingml/2006/picture">
+                  <pic:nvPicPr>
+                    <pic:cNvPr id="0" name="Picture 1"/>
+                    <pic:cNvPicPr>
+                      <a:picLocks noChangeAspect="1" noChangeArrowheads="1"/>
+                    </pic:cNvPicPr>
+                  </pic:nvPicPr>
+                  <pic:blipFill>
+                    <a:blip r:embed="rId10">
+                      <a:extLst>
+                        <a:ext uri="{28A0092B-C50C-407E-A947-70E740481C1C}">
+                          <a14:useLocalDpi xmlns:a14="http://schemas.microsoft.com/office/drawing/2010/main" val="0"/>
+                        </a:ext>
+                      </a:extLst>
+                    </a:blip>
+                    <a:srcRect/>
+                    <a:stretch>
+                      <a:fillRect/>
+                    </a:stretch>
+                  </pic:blipFill>
+                  <pic:spPr bwMode="auto">
+                    <a:xfrm>
+                      <a:off x="0" y="0"/>
+                      <a:ext cx="4210050" cy="1647825"/>
+                    </a:xfrm>
+                    <a:prstGeom prst="rect">
+                      <a:avLst/>
+                    </a:prstGeom>
+                    <a:noFill/>
+                    <a:ln>
+                      <a:noFill/>
+                    </a:ln>
+                  </pic:spPr>
+                </pic:pic>
+              </a:graphicData>
+            </a:graphic>
+          </wp:inline>
+        </w:drawing>
+      </w:r>
+    </w:p>
+    <w:p>
+      <w:pPr>
+        <w:rPr>
+          <w:b/>
+          <w:sz w:val="28"/>
+        </w:rPr>
+      </w:pPr>
+      <w:r>
+        <w:rPr>
+          <w:b/>
+          <w:sz w:val="28"/>
+        </w:rPr>
+        <w:br w:type="page"/>
+      </w:r>
+    </w:p>
+    <w:p>
+      <w:pPr>
+        <w:pStyle w:val="ListParagraph"/>
+        <w:numPr>
+          <w:ilvl w:val="0"/>
+          <w:numId w:val="1"/>
+        </w:numPr>
+        <w:rPr>
+          <w:b/>
+          <w:noProof/>
+          <w:sz w:val="28"/>
+          <w:szCs w:val="28"/>
+          <w:lang w:eastAsia="en-GB"/>
+        </w:rPr>
+      </w:pPr>
+      <w:r>
+        <w:rPr>
+          <w:noProof/>
+          <w:lang w:eastAsia="en-GB"/>
+        </w:rPr>
+        <w:lastRenderedPageBreak/>
+        <w:drawing>
+          <wp:anchor distT="0" distB="0" distL="114300" distR="114300" simplePos="0" relativeHeight="251662336" behindDoc="1" locked="0" layoutInCell="1" allowOverlap="1" wp14:anchorId="4B11008B" wp14:editId="664EA7AA">
+            <wp:simplePos x="0" y="0"/>
+            <wp:positionH relativeFrom="column">
+              <wp:posOffset>318135</wp:posOffset>
+            </wp:positionH>
+            <wp:positionV relativeFrom="paragraph">
+              <wp:posOffset>4389755</wp:posOffset>
+            </wp:positionV>
+            <wp:extent cx="5943600" cy="4039870"/>
+            <wp:effectExtent l="0" t="0" r="0" b="0"/>
+            <wp:wrapTight wrapText="bothSides">
+              <wp:wrapPolygon edited="0">
+                <wp:start x="0" y="0"/>
+                <wp:lineTo x="0" y="21491"/>
+                <wp:lineTo x="21531" y="21491"/>
+                <wp:lineTo x="21531" y="0"/>
+                <wp:lineTo x="0" y="0"/>
+              </wp:wrapPolygon>
+            </wp:wrapTight>
+            <wp:docPr id="5" name="Picture 5"/>
+            <wp:cNvGraphicFramePr>
+              <a:graphicFrameLocks xmlns:a="http://schemas.openxmlformats.org/drawingml/2006/main" noChangeAspect="1"/>
+            </wp:cNvGraphicFramePr>
+            <a:graphic xmlns:a="http://schemas.openxmlformats.org/drawingml/2006/main">
+              <a:graphicData uri="http://schemas.openxmlformats.org/drawingml/2006/picture">
+                <pic:pic xmlns:pic="http://schemas.openxmlformats.org/drawingml/2006/picture">
+                  <pic:nvPicPr>
+                    <pic:cNvPr id="0" name=""/>
+                    <pic:cNvPicPr/>
+                  </pic:nvPicPr>
+                  <pic:blipFill>
+                    <a:blip r:embed="rId11">
+                      <a:extLst>
+                        <a:ext uri="{28A0092B-C50C-407E-A947-70E740481C1C}">
+                          <a14:useLocalDpi xmlns:a14="http://schemas.microsoft.com/office/drawing/2010/main" val="0"/>
+                        </a:ext>
+                      </a:extLst>
+                    </a:blip>
+                    <a:stretch>
+                      <a:fillRect/>
+                    </a:stretch>
+                  </pic:blipFill>
+                  <pic:spPr>
+                    <a:xfrm>
+                      <a:off x="0" y="0"/>
+                      <a:ext cx="5943600" cy="4039870"/>
+                    </a:xfrm>
+                    <a:prstGeom prst="rect">
+                      <a:avLst/>
+                    </a:prstGeom>
+                  </pic:spPr>
+                </pic:pic>
+              </a:graphicData>
+            </a:graphic>
+            <wp14:sizeRelH relativeFrom="page">
+              <wp14:pctWidth>0</wp14:pctWidth>
+            </wp14:sizeRelH>
+            <wp14:sizeRelV relativeFrom="page">
+              <wp14:pctHeight>0</wp14:pctHeight>
+            </wp14:sizeRelV>
+          </wp:anchor>
+        </w:drawing>
+      </w:r>
+      <w:r>
+        <w:rPr>
+          <w:b/>
+          <w:noProof/>
+          <w:sz w:val="28"/>
+          <w:szCs w:val="28"/>
+          <w:lang w:eastAsia="en-GB"/>
+        </w:rPr>
+        <w:t>Address Book and Email</w:t>
+      </w:r>
+    </w:p>
+    <w:p>
+      <w:pPr>
+        <w:pStyle w:val="ListParagraph"/>
+        <w:ind w:left="1440"/>
+        <w:rPr>
+          <w:b/>
+          <w:sz w:val="28"/>
+        </w:rPr>
+      </w:pPr>
+      <w:r>
+        <w:rPr>
+          <w:noProof/>
+          <w:lang w:eastAsia="en-GB"/>
+        </w:rPr>
+        <w:drawing>
+          <wp:inline distT="0" distB="0" distL="0" distR="0" wp14:anchorId="082A9C25" wp14:editId="65B4F82D">
+            <wp:extent cx="4581525" cy="2028825"/>
+            <wp:effectExtent l="0" t="0" r="9525" b="9525"/>
+            <wp:docPr id="10" name="Picture 10"/>
+            <wp:cNvGraphicFramePr>
+              <a:graphicFrameLocks xmlns:a="http://schemas.openxmlformats.org/drawingml/2006/main" noChangeAspect="1"/>
+            </wp:cNvGraphicFramePr>
+            <a:graphic xmlns:a="http://schemas.openxmlformats.org/drawingml/2006/main">
+              <a:graphicData uri="http://schemas.openxmlformats.org/drawingml/2006/picture">
+                <pic:pic xmlns:pic="http://schemas.openxmlformats.org/drawingml/2006/picture">
+                  <pic:nvPicPr>
+                    <pic:cNvPr id="0" name=""/>
+                    <pic:cNvPicPr/>
+                  </pic:nvPicPr>
+                  <pic:blipFill>
+                    <a:blip r:embed="rId12"/>
+                    <a:stretch>
+                      <a:fillRect/>
+                    </a:stretch>
+                  </pic:blipFill>
+                  <pic:spPr>
+                    <a:xfrm>
+                      <a:off x="0" y="0"/>
+                      <a:ext cx="4581525" cy="2028825"/>
+                    </a:xfrm>
+                    <a:prstGeom prst="rect">
+                      <a:avLst/>
+                    </a:prstGeom>
+                  </pic:spPr>
+                </pic:pic>
+              </a:graphicData>
+            </a:graphic>
+          </wp:inline>
+        </w:drawing>
+      </w:r>
+    </w:p>
+    <w:p>
+      <w:pPr>
+        <w:ind w:left="720" w:firstLine="720"/>
+        <w:rPr>
+          <w:sz w:val="28"/>
+        </w:rPr>
+      </w:pPr>
+      <w:r>
+        <w:rPr>
+          <w:b/>
+          <w:noProof/>
+          <w:sz w:val="36"/>
+          <w:lang w:eastAsia="en-GB"/>
+        </w:rPr>
+        <w:drawing>
+          <wp:anchor distT="0" distB="0" distL="114300" distR="114300" simplePos="0" relativeHeight="251661312" behindDoc="1" locked="0" layoutInCell="1" allowOverlap="1" wp14:anchorId="221B28B3" wp14:editId="06F51780">
+            <wp:simplePos x="0" y="0"/>
+            <wp:positionH relativeFrom="column">
+              <wp:posOffset>2118360</wp:posOffset>
+            </wp:positionH>
+            <wp:positionV relativeFrom="paragraph">
+              <wp:posOffset>2904490</wp:posOffset>
+            </wp:positionV>
+            <wp:extent cx="3190875" cy="1495425"/>
+            <wp:effectExtent l="0" t="0" r="9525" b="9525"/>
+            <wp:wrapTight wrapText="bothSides">
+              <wp:wrapPolygon edited="0">
+                <wp:start x="0" y="0"/>
+                <wp:lineTo x="0" y="21462"/>
+                <wp:lineTo x="21536" y="21462"/>
+                <wp:lineTo x="21536" y="0"/>
+                <wp:lineTo x="0" y="0"/>
+              </wp:wrapPolygon>
+            </wp:wrapTight>
+            <wp:docPr id="3" name="Picture 3"/>
+            <wp:cNvGraphicFramePr>
+              <a:graphicFrameLocks xmlns:a="http://schemas.openxmlformats.org/drawingml/2006/main" noChangeAspect="1"/>
+            </wp:cNvGraphicFramePr>
+            <a:graphic xmlns:a="http://schemas.openxmlformats.org/drawingml/2006/main">
+              <a:graphicData uri="http://schemas.openxmlformats.org/drawingml/2006/picture">
+                <pic:pic xmlns:pic="http://schemas.openxmlformats.org/drawingml/2006/picture">
+                  <pic:nvPicPr>
+                    <pic:cNvPr id="0" name=""/>
+                    <pic:cNvPicPr/>
+                  </pic:nvPicPr>
+                  <pic:blipFill>
+                    <a:blip r:embed="rId13">
+                      <a:extLst>
+                        <a:ext uri="{28A0092B-C50C-407E-A947-70E740481C1C}">
+                          <a14:useLocalDpi xmlns:a14="http://schemas.microsoft.com/office/drawing/2010/main" val="0"/>
+                        </a:ext>
+                      </a:extLst>
+                    </a:blip>
+                    <a:stretch>
+                      <a:fillRect/>
+                    </a:stretch>
+                  </pic:blipFill>
+                  <pic:spPr>
+                    <a:xfrm>
+                      <a:off x="0" y="0"/>
+                      <a:ext cx="3190875" cy="1495425"/>
+                    </a:xfrm>
+                    <a:prstGeom prst="rect">
+                      <a:avLst/>
+                    </a:prstGeom>
+                  </pic:spPr>
+                </pic:pic>
+              </a:graphicData>
+            </a:graphic>
+            <wp14:sizeRelH relativeFrom="page">
+              <wp14:pctWidth>0</wp14:pctWidth>
+            </wp14:sizeRelH>
+            <wp14:sizeRelV relativeFrom="page">
+              <wp14:pctHeight>0</wp14:pctHeight>
+            </wp14:sizeRelV>
+          </wp:anchor>
+        </w:drawing>
+      </w:r>
+      <w:r>
+        <w:rPr>
+          <w:b/>
+          <w:noProof/>
+          <w:sz w:val="36"/>
+          <w:lang w:eastAsia="en-GB"/>
+        </w:rPr>
+        <w:drawing>
+          <wp:anchor distT="0" distB="0" distL="114300" distR="114300" simplePos="0" relativeHeight="251659264" behindDoc="1" locked="0" layoutInCell="1" allowOverlap="1" wp14:anchorId="694A3444" wp14:editId="5EC40C5D">
+            <wp:simplePos x="0" y="0"/>
+            <wp:positionH relativeFrom="column">
+              <wp:posOffset>489585</wp:posOffset>
+            </wp:positionH>
+            <wp:positionV relativeFrom="paragraph">
+              <wp:posOffset>2647315</wp:posOffset>
+            </wp:positionV>
+            <wp:extent cx="3352800" cy="2200275"/>
+            <wp:effectExtent l="0" t="0" r="0" b="9525"/>
+            <wp:wrapTight wrapText="bothSides">
+              <wp:wrapPolygon edited="0">
+                <wp:start x="0" y="0"/>
+                <wp:lineTo x="0" y="21506"/>
+                <wp:lineTo x="21477" y="21506"/>
+                <wp:lineTo x="21477" y="0"/>
+                <wp:lineTo x="0" y="0"/>
+              </wp:wrapPolygon>
+            </wp:wrapTight>
+            <wp:docPr id="4" name="Picture 4"/>
+            <wp:cNvGraphicFramePr>
+              <a:graphicFrameLocks xmlns:a="http://schemas.openxmlformats.org/drawingml/2006/main" noChangeAspect="1"/>
+            </wp:cNvGraphicFramePr>
+            <a:graphic xmlns:a="http://schemas.openxmlformats.org/drawingml/2006/main">
+              <a:graphicData uri="http://schemas.openxmlformats.org/drawingml/2006/picture">
+                <pic:pic xmlns:pic="http://schemas.openxmlformats.org/drawingml/2006/picture">
+                  <pic:nvPicPr>
+                    <pic:cNvPr id="0" name=""/>
+                    <pic:cNvPicPr/>
+                  </pic:nvPicPr>
+                  <pic:blipFill>
+                    <a:blip r:embed="rId14">
+                      <a:extLst>
+                        <a:ext uri="{28A0092B-C50C-407E-A947-70E740481C1C}">
+                          <a14:useLocalDpi xmlns:a14="http://schemas.microsoft.com/office/drawing/2010/main" val="0"/>
+                        </a:ext>
+                      </a:extLst>
+                    </a:blip>
+                    <a:stretch>
+                      <a:fillRect/>
+                    </a:stretch>
+                  </pic:blipFill>
+                  <pic:spPr>
+                    <a:xfrm>
+                      <a:off x="0" y="0"/>
+                      <a:ext cx="3352800" cy="2200275"/>
+                    </a:xfrm>
+                    <a:prstGeom prst="rect">
+                      <a:avLst/>
+                    </a:prstGeom>
+                  </pic:spPr>
+                </pic:pic>
+              </a:graphicData>
+            </a:graphic>
+            <wp14:sizeRelH relativeFrom="page">
+              <wp14:pctWidth>0</wp14:pctWidth>
+            </wp14:sizeRelH>
+            <wp14:sizeRelV relativeFrom="page">
+              <wp14:pctHeight>0</wp14:pctHeight>
+            </wp14:sizeRelV>
+          </wp:anchor>
+        </w:drawing>
+      </w:r>
+      <w:r>
+        <w:rPr>
+          <w:noProof/>
+          <w:lang w:eastAsia="en-GB"/>
+        </w:rPr>
+        <w:drawing>
+          <wp:inline distT="0" distB="0" distL="0" distR="0" wp14:anchorId="0B91B17D" wp14:editId="6F52BBF6">
+            <wp:extent cx="4581525" cy="1362075"/>
+            <wp:effectExtent l="0" t="0" r="9525" b="9525"/>
+            <wp:docPr id="11" name="Picture 11"/>
+            <wp:cNvGraphicFramePr>
+              <a:graphicFrameLocks xmlns:a="http://schemas.openxmlformats.org/drawingml/2006/main" noChangeAspect="1"/>
+            </wp:cNvGraphicFramePr>
+            <a:graphic xmlns:a="http://schemas.openxmlformats.org/drawingml/2006/main">
+              <a:graphicData uri="http://schemas.openxmlformats.org/drawingml/2006/picture">
+                <pic:pic xmlns:pic="http://schemas.openxmlformats.org/drawingml/2006/picture">
+                  <pic:nvPicPr>
+                    <pic:cNvPr id="0" name=""/>
+                    <pic:cNvPicPr/>
+                  </pic:nvPicPr>
+                  <pic:blipFill>
+                    <a:blip r:embed="rId15"/>
+                    <a:stretch>
+                      <a:fillRect/>
+                    </a:stretch>
+                  </pic:blipFill>
+                  <pic:spPr>
+                    <a:xfrm>
+                      <a:off x="0" y="0"/>
+                      <a:ext cx="4581525" cy="1362075"/>
+                    </a:xfrm>
+                    <a:prstGeom prst="rect">
+                      <a:avLst/>
+                    </a:prstGeom>
+                  </pic:spPr>
+                </pic:pic>
+              </a:graphicData>
+            </a:graphic>
+          </wp:inline>
+        </w:drawing>
+      </w:r>
+    </w:p>
+    <w:p>
+      <w:pPr>
+        <w:pStyle w:val="ListParagraph"/>
+        <w:numPr>
+          <w:ilvl w:val="0"/>
+          <w:numId w:val="1"/>
+        </w:numPr>
+        <w:rPr>
+          <w:b/>
+          <w:sz w:val="28"/>
+        </w:rPr>
+      </w:pPr>
+      <w:r>
+        <w:rPr>
+          <w:b/>
+          <w:sz w:val="28"/>
+        </w:rPr>
+        <w:t>User Manual</w:t>
+      </w:r>
+    </w:p>
+    <w:p>
+      <w:pPr>
+        <w:rPr>
+          <w:b/>
+          <w:sz w:val="28"/>
+        </w:rPr>
+      </w:pPr>
+      <w:r>
+        <w:rPr>
+          <w:b/>
+          <w:sz w:val="28"/>
+        </w:rPr>
+        <w:br w:type="page"/>
+      </w:r>
+    </w:p>
+    <w:p>
+      <w:pPr>
+        <w:pStyle w:val="ListParagraph"/>
+        <w:numPr>
+          <w:ilvl w:val="0"/>
+          <w:numId w:val="1"/>
+        </w:numPr>
+        <w:rPr>
+          <w:b/>
+          <w:sz w:val="28"/>
+        </w:rPr>
+      </w:pPr>
+      <w:r>
+        <w:rPr>
+          <w:b/>
+          <w:sz w:val="28"/>
+        </w:rPr>
+        <w:lastRenderedPageBreak/>
+        <w:t>Advanced Parameters</w:t>
+      </w:r>
+    </w:p>
+    <w:p>
+      <w:pPr>
+        <w:pStyle w:val="ListParagraph"/>
+        <w:ind w:left="2880"/>
+        <w:rPr>
+          <w:b/>
+          <w:sz w:val="28"/>
+        </w:rPr>
+      </w:pPr>
+      <w:r>
+        <w:rPr>
+          <w:noProof/>
+          <w:lang w:eastAsia="en-GB"/>
+        </w:rPr>
+        <w:drawing>
+          <wp:inline distT="0" distB="0" distL="0" distR="0" wp14:anchorId="4B3CFD45" wp14:editId="7DCD0D8A">
+            <wp:extent cx="3048000" cy="3619500"/>
+            <wp:effectExtent l="0" t="0" r="0" b="0"/>
+            <wp:docPr id="12" name="Picture 12"/>
+            <wp:cNvGraphicFramePr>
+              <a:graphicFrameLocks xmlns:a="http://schemas.openxmlformats.org/drawingml/2006/main" noChangeAspect="1"/>
+            </wp:cNvGraphicFramePr>
+            <a:graphic xmlns:a="http://schemas.openxmlformats.org/drawingml/2006/main">
+              <a:graphicData uri="http://schemas.openxmlformats.org/drawingml/2006/picture">
+                <pic:pic xmlns:pic="http://schemas.openxmlformats.org/drawingml/2006/picture">
+                  <pic:nvPicPr>
+                    <pic:cNvPr id="0" name=""/>
+                    <pic:cNvPicPr/>
+                  </pic:nvPicPr>
+                  <pic:blipFill>
+                    <a:blip r:embed="rId16"/>
+                    <a:stretch>
+                      <a:fillRect/>
+                    </a:stretch>
+                  </pic:blipFill>
+                  <pic:spPr>
+                    <a:xfrm>
+                      <a:off x="0" y="0"/>
+                      <a:ext cx="3048000" cy="3619500"/>
+                    </a:xfrm>
+                    <a:prstGeom prst="rect">
+                      <a:avLst/>
+                    </a:prstGeom>
+                  </pic:spPr>
+                </pic:pic>
+              </a:graphicData>
+            </a:graphic>
+          </wp:inline>
+        </w:drawing>
+      </w:r>
+    </w:p>
+    <w:p>
+      <w:pPr>
+        <w:pStyle w:val="ListParagraph"/>
+        <w:numPr>
+          <w:ilvl w:val="0"/>
+          <w:numId w:val="1"/>
+        </w:numPr>
+        <w:rPr>
+          <w:b/>
+          <w:sz w:val="28"/>
+        </w:rPr>
+      </w:pPr>
+      <w:r>
+        <w:rPr>
+          <w:b/>
+          <w:sz w:val="28"/>
+        </w:rPr>
+        <w:t>Open File</w:t>
+      </w:r>
+    </w:p>
+    <w:p>
+      <w:pPr>
+        <w:pStyle w:val="ListParagraph"/>
+        <w:ind w:left="2160"/>
+        <w:rPr>
+          <w:b/>
+          <w:sz w:val="28"/>
+        </w:rPr>
+      </w:pPr>
+      <w:r>
+        <w:rPr>
+          <w:noProof/>
+          <w:lang w:eastAsia="en-GB"/>
+        </w:rPr>
+        <w:drawing>
+          <wp:inline distT="0" distB="0" distL="0" distR="0" wp14:anchorId="4F9371DD" wp14:editId="70C879AD">
+            <wp:extent cx="3571875" cy="2428875"/>
+            <wp:effectExtent l="0" t="0" r="9525" b="9525"/>
+            <wp:docPr id="15" name="Picture 15"/>
+            <wp:cNvGraphicFramePr>
+              <a:graphicFrameLocks xmlns:a="http://schemas.openxmlformats.org/drawingml/2006/main" noChangeAspect="1"/>
+            </wp:cNvGraphicFramePr>
+            <a:graphic xmlns:a="http://schemas.openxmlformats.org/drawingml/2006/main">
+              <a:graphicData uri="http://schemas.openxmlformats.org/drawingml/2006/picture">
+                <pic:pic xmlns:pic="http://schemas.openxmlformats.org/drawingml/2006/picture">
+                  <pic:nvPicPr>
+                    <pic:cNvPr id="0" name=""/>
+                    <pic:cNvPicPr/>
+                  </pic:nvPicPr>
+                  <pic:blipFill>
+                    <a:blip r:embed="rId17"/>
+                    <a:stretch>
+                      <a:fillRect/>
+                    </a:stretch>
+                  </pic:blipFill>
+                  <pic:spPr>
+                    <a:xfrm>
+                      <a:off x="0" y="0"/>
+                      <a:ext cx="3571875" cy="2428875"/>
+                    </a:xfrm>
+                    <a:prstGeom prst="rect">
+                      <a:avLst/>
+                    </a:prstGeom>
+                  </pic:spPr>
+                </pic:pic>
+              </a:graphicData>
+            </a:graphic>
+          </wp:inline>
+        </w:drawing>
+      </w:r>
+    </w:p>
+    <w:p>
+      <w:pPr>
+        <w:pStyle w:val="ListParagraph"/>
+        <w:ind w:left="0"/>
+        <w:rPr>
+          <w:b/>
+          <w:sz w:val="28"/>
+        </w:rPr>
+      </w:pPr>
+      <w:r>
+        <w:rPr>
+          <w:noProof/>
+          <w:lang w:eastAsia="en-GB"/>
+        </w:rPr>
+        <w:drawing>
+          <wp:inline distT="0" distB="0" distL="0" distR="0" wp14:anchorId="760FD957" wp14:editId="1E3E75B5">
+            <wp:extent cx="5943600" cy="1943735"/>
+            <wp:effectExtent l="0" t="0" r="0" b="0"/>
+            <wp:docPr id="16" name="Picture 16"/>
+            <wp:cNvGraphicFramePr>
+              <a:graphicFrameLocks xmlns:a="http://schemas.openxmlformats.org/drawingml/2006/main" noChangeAspect="1"/>
+            </wp:cNvGraphicFramePr>
+            <a:graphic xmlns:a="http://schemas.openxmlformats.org/drawingml/2006/main">
+              <a:graphicData uri="http://schemas.openxmlformats.org/drawingml/2006/picture">
+                <pic:pic xmlns:pic="http://schemas.openxmlformats.org/drawingml/2006/picture">
+                  <pic:nvPicPr>
+                    <pic:cNvPr id="0" name=""/>
+                    <pic:cNvPicPr/>
+                  </pic:nvPicPr>
+                  <pic:blipFill>
+                    <a:blip r:embed="rId18"/>
+                    <a:stretch>
+                      <a:fillRect/>
+                    </a:stretch>
+                  </pic:blipFill>
+                  <pic:spPr>
+                    <a:xfrm>
+                      <a:off x="0" y="0"/>
+                      <a:ext cx="5943600" cy="1943735"/>
+                    </a:xfrm>
+                    <a:prstGeom prst="rect">
+                      <a:avLst/>
+                    </a:prstGeom>
+                  </pic:spPr>
+                </pic:pic>
+              </a:graphicData>
+            </a:graphic>
+          </wp:inline>
+        </w:drawing>
+      </w:r>
+    </w:p>
+    <w:p>
+      <w:pPr>
+        <w:pStyle w:val="ListParagraph"/>
+        <w:ind w:left="0"/>
+        <w:rPr>
+          <w:b/>
+          <w:sz w:val="28"/>
+        </w:rPr>
+      </w:pPr>
+    </w:p>
+    <w:p>
+      <w:pPr>
+        <w:pStyle w:val="ListParagraph"/>
+        <w:ind w:left="0"/>
+        <w:rPr>
+          <w:rFonts w:ascii="Times New Roman" w:hAnsi="Times New Roman" w:cs="Times New Roman"/>
+          <w:b/>
+          <w:color w:val="FF0000"/>
+          <w:sz w:val="24"/>
+        </w:rPr>
+      </w:pPr>
+      <w:r>
+        <w:rPr>
+          <w:rFonts w:ascii="Times New Roman" w:hAnsi="Times New Roman" w:cs="Times New Roman"/>
+          <w:b/>
+          <w:color w:val="FF0000"/>
+          <w:sz w:val="24"/>
+        </w:rPr>
+        <w:t>Note: Some windows have been manipulated in size to help conserve paper</w:t>
+      </w:r>
     </w:p>
     <w:sectPr>
-      <w:pgSz w:w="12240" w:h="15840"/>
-      <w:pgMar w:top="1440" w:right="1800" w:bottom="1440" w:left="1800" w:header="720" w:footer="720" w:gutter="0"/>
-      <w:cols w:space="720"/>
+      <w:footerReference w:type="default" r:id="rId19"/>
+      <w:pgSz w:w="11906" w:h="16838"/>
+      <w:pgMar w:top="1021" w:right="1134" w:bottom="1021" w:left="1134" w:header="708" w:footer="708" w:gutter="0"/>
+      <w:cols w:space="708"/>
       <w:docGrid w:linePitch="360"/>
     </w:sectPr>
   </w:body>
 </w:document>
+</file>
+
+<file path=word/endnotes.xml><?xml version="1.0" encoding="utf-8"?>
+<w:endnotes xmlns:wpc="http://schemas.microsoft.com/office/word/2010/wordprocessingCanvas" xmlns:mc="http://schemas.openxmlformats.org/markup-compatibility/2006" xmlns:o="urn:schemas-microsoft-com:office:office" xmlns:r="http://schemas.openxmlformats.org/officeDocument/2006/relationships" xmlns:m="http://schemas.openxmlformats.org/officeDocument/2006/math" xmlns:v="urn:schemas-microsoft-com:vml" xmlns:wp14="http://schemas.microsoft.com/office/word/2010/wordprocessingDrawing" xmlns:wp="http://schemas.openxmlformats.org/drawingml/2006/wordprocessingDrawing" xmlns:w10="urn:schemas-microsoft-com:office:word" xmlns:w="http://schemas.openxmlformats.org/wordprocessingml/2006/main" xmlns:w14="http://schemas.microsoft.com/office/word/2010/wordml" xmlns:wpg="http://schemas.microsoft.com/office/word/2010/wordprocessingGroup" xmlns:wpi="http://schemas.microsoft.com/office/word/2010/wordprocessingInk" xmlns:wne="http://schemas.microsoft.com/office/word/2006/wordml" xmlns:wps="http://schemas.microsoft.com/office/word/2010/wordprocessingShape" mc:Ignorable="w14 wp14">
+  <w:endnote w:type="separator" w:id="-1">
+    <w:p>
+      <w:pPr>
+        <w:spacing w:after="0" w:line="240" w:lineRule="auto"/>
+      </w:pPr>
+      <w:r>
+        <w:separator/>
+      </w:r>
+    </w:p>
+  </w:endnote>
+  <w:endnote w:type="continuationSeparator" w:id="0">
+    <w:p>
+      <w:pPr>
+        <w:spacing w:after="0" w:line="240" w:lineRule="auto"/>
+      </w:pPr>
+      <w:r>
+        <w:continuationSeparator/>
+      </w:r>
+    </w:p>
+  </w:endnote>
+</w:endnotes>
+</file>
+
+<file path=word/footer1.xml><?xml version="1.0" encoding="utf-8"?>
+<w:ftr xmlns:wpc="http://schemas.microsoft.com/office/word/2010/wordprocessingCanvas" xmlns:mc="http://schemas.openxmlformats.org/markup-compatibility/2006" xmlns:o="urn:schemas-microsoft-com:office:office" xmlns:r="http://schemas.openxmlformats.org/officeDocument/2006/relationships" xmlns:m="http://schemas.openxmlformats.org/officeDocument/2006/math" xmlns:v="urn:schemas-microsoft-com:vml" xmlns:wp14="http://schemas.microsoft.com/office/word/2010/wordprocessingDrawing" xmlns:wp="http://schemas.openxmlformats.org/drawingml/2006/wordprocessingDrawing" xmlns:w10="urn:schemas-microsoft-com:office:word" xmlns:w="http://schemas.openxmlformats.org/wordprocessingml/2006/main" xmlns:w14="http://schemas.microsoft.com/office/word/2010/wordml" xmlns:wpg="http://schemas.microsoft.com/office/word/2010/wordprocessingGroup" xmlns:wpi="http://schemas.microsoft.com/office/word/2010/wordprocessingInk" xmlns:wne="http://schemas.microsoft.com/office/word/2006/wordml" xmlns:wps="http://schemas.microsoft.com/office/word/2010/wordprocessingShape" mc:Ignorable="w14 wp14">
+  <w:p>
+    <w:pPr>
+      <w:pStyle w:val="Footer"/>
+    </w:pPr>
+    <w:r>
+      <w:t>SEG Group 09</w:t>
+    </w:r>
+    <w:r>
+      <w:tab/>
+    </w:r>
+    <w:r>
+      <w:tab/>
+    </w:r>
+    <w:sdt>
+      <w:sdtPr>
+        <w:id w:val="1181784929"/>
+        <w:docPartObj>
+          <w:docPartGallery w:val="Page Numbers (Bottom of Page)"/>
+          <w:docPartUnique/>
+        </w:docPartObj>
+      </w:sdtPr>
+      <w:sdtContent>
+        <w:sdt>
+          <w:sdtPr>
+            <w:id w:val="860082579"/>
+            <w:docPartObj>
+              <w:docPartGallery w:val="Page Numbers (Top of Page)"/>
+              <w:docPartUnique/>
+            </w:docPartObj>
+          </w:sdtPr>
+          <w:sdtContent>
+            <w:r>
+              <w:t xml:space="preserve">Page </w:t>
+            </w:r>
+            <w:r>
+              <w:rPr>
+                <w:b/>
+                <w:bCs/>
+                <w:sz w:val="24"/>
+                <w:szCs w:val="24"/>
+              </w:rPr>
+              <w:fldChar w:fldCharType="begin"/>
+            </w:r>
+            <w:r>
+              <w:rPr>
+                <w:b/>
+                <w:bCs/>
+              </w:rPr>
+              <w:instrText xml:space="preserve"> PAGE </w:instrText>
+            </w:r>
+            <w:r>
+              <w:rPr>
+                <w:b/>
+                <w:bCs/>
+                <w:sz w:val="24"/>
+                <w:szCs w:val="24"/>
+              </w:rPr>
+              <w:fldChar w:fldCharType="separate"/>
+            </w:r>
+            <w:r>
+              <w:rPr>
+                <w:b/>
+                <w:bCs/>
+                <w:noProof/>
+              </w:rPr>
+              <w:t>2</w:t>
+            </w:r>
+            <w:r>
+              <w:rPr>
+                <w:b/>
+                <w:bCs/>
+                <w:sz w:val="24"/>
+                <w:szCs w:val="24"/>
+              </w:rPr>
+              <w:fldChar w:fldCharType="end"/>
+            </w:r>
+            <w:r>
+              <w:t xml:space="preserve"> of </w:t>
+            </w:r>
+            <w:r>
+              <w:rPr>
+                <w:b/>
+                <w:bCs/>
+                <w:sz w:val="24"/>
+                <w:szCs w:val="24"/>
+              </w:rPr>
+              <w:fldChar w:fldCharType="begin"/>
+            </w:r>
+            <w:r>
+              <w:rPr>
+                <w:b/>
+                <w:bCs/>
+              </w:rPr>
+              <w:instrText xml:space="preserve"> NUMPAGES  </w:instrText>
+            </w:r>
+            <w:r>
+              <w:rPr>
+                <w:b/>
+                <w:bCs/>
+                <w:sz w:val="24"/>
+                <w:szCs w:val="24"/>
+              </w:rPr>
+              <w:fldChar w:fldCharType="separate"/>
+            </w:r>
+            <w:r>
+              <w:rPr>
+                <w:b/>
+                <w:bCs/>
+                <w:noProof/>
+              </w:rPr>
+              <w:t>3</w:t>
+            </w:r>
+            <w:r>
+              <w:rPr>
+                <w:b/>
+                <w:bCs/>
+                <w:sz w:val="24"/>
+                <w:szCs w:val="24"/>
+              </w:rPr>
+              <w:fldChar w:fldCharType="end"/>
+            </w:r>
+          </w:sdtContent>
+        </w:sdt>
+      </w:sdtContent>
+    </w:sdt>
+  </w:p>
+</w:ftr>
+</file>
+
+<file path=word/footnotes.xml><?xml version="1.0" encoding="utf-8"?>
+<w:footnotes xmlns:wpc="http://schemas.microsoft.com/office/word/2010/wordprocessingCanvas" xmlns:mc="http://schemas.openxmlformats.org/markup-compatibility/2006" xmlns:o="urn:schemas-microsoft-com:office:office" xmlns:r="http://schemas.openxmlformats.org/officeDocument/2006/relationships" xmlns:m="http://schemas.openxmlformats.org/officeDocument/2006/math" xmlns:v="urn:schemas-microsoft-com:vml" xmlns:wp14="http://schemas.microsoft.com/office/word/2010/wordprocessingDrawing" xmlns:wp="http://schemas.openxmlformats.org/drawingml/2006/wordprocessingDrawing" xmlns:w10="urn:schemas-microsoft-com:office:word" xmlns:w="http://schemas.openxmlformats.org/wordprocessingml/2006/main" xmlns:w14="http://schemas.microsoft.com/office/word/2010/wordml" xmlns:wpg="http://schemas.microsoft.com/office/word/2010/wordprocessingGroup" xmlns:wpi="http://schemas.microsoft.com/office/word/2010/wordprocessingInk" xmlns:wne="http://schemas.microsoft.com/office/word/2006/wordml" xmlns:wps="http://schemas.microsoft.com/office/word/2010/wordprocessingShape" mc:Ignorable="w14 wp14">
+  <w:footnote w:type="separator" w:id="-1">
+    <w:p>
+      <w:pPr>
+        <w:spacing w:after="0" w:line="240" w:lineRule="auto"/>
+      </w:pPr>
+      <w:r>
+        <w:separator/>
+      </w:r>
+    </w:p>
+  </w:footnote>
+  <w:footnote w:type="continuationSeparator" w:id="0">
+    <w:p>
+      <w:pPr>
+        <w:spacing w:after="0" w:line="240" w:lineRule="auto"/>
+      </w:pPr>
+      <w:r>
+        <w:continuationSeparator/>
+      </w:r>
+    </w:p>
+  </w:footnote>
+</w:footnotes>
+</file>
+
+<file path=word/numbering.xml><?xml version="1.0" encoding="utf-8"?>
+<w:numbering xmlns:wpc="http://schemas.microsoft.com/office/word/2010/wordprocessingCanvas" xmlns:mc="http://schemas.openxmlformats.org/markup-compatibility/2006" xmlns:o="urn:schemas-microsoft-com:office:office" xmlns:r="http://schemas.openxmlformats.org/officeDocument/2006/relationships" xmlns:m="http://schemas.openxmlformats.org/officeDocument/2006/math" xmlns:v="urn:schemas-microsoft-com:vml" xmlns:wp14="http://schemas.microsoft.com/office/word/2010/wordprocessingDrawing" xmlns:wp="http://schemas.openxmlformats.org/drawingml/2006/wordprocessingDrawing" xmlns:w10="urn:schemas-microsoft-com:office:word" xmlns:w="http://schemas.openxmlformats.org/wordprocessingml/2006/main" xmlns:w14="http://schemas.microsoft.com/office/word/2010/wordml" xmlns:wpg="http://schemas.microsoft.com/office/word/2010/wordprocessingGroup" xmlns:wpi="http://schemas.microsoft.com/office/word/2010/wordprocessingInk" xmlns:wne="http://schemas.microsoft.com/office/word/2006/wordml" xmlns:wps="http://schemas.microsoft.com/office/word/2010/wordprocessingShape" mc:Ignorable="w14 wp14">
+  <w:abstractNum w:abstractNumId="0">
+    <w:nsid w:val="1D9C2A61"/>
+    <w:multiLevelType w:val="hybridMultilevel"/>
+    <w:tmpl w:val="CECC1C8E"/>
+    <w:lvl w:ilvl="0" w:tplc="0809000F">
+      <w:start w:val="1"/>
+      <w:numFmt w:val="decimal"/>
+      <w:lvlText w:val="%1."/>
+      <w:lvlJc w:val="left"/>
+      <w:pPr>
+        <w:ind w:left="720" w:hanging="360"/>
+      </w:pPr>
+      <w:rPr>
+        <w:rFonts w:hint="default"/>
+      </w:rPr>
+    </w:lvl>
+    <w:lvl w:ilvl="1" w:tplc="08090019" w:tentative="1">
+      <w:start w:val="1"/>
+      <w:numFmt w:val="lowerLetter"/>
+      <w:lvlText w:val="%2."/>
+      <w:lvlJc w:val="left"/>
+      <w:pPr>
+        <w:ind w:left="1440" w:hanging="360"/>
+      </w:pPr>
+    </w:lvl>
+    <w:lvl w:ilvl="2" w:tplc="0809001B" w:tentative="1">
+      <w:start w:val="1"/>
+      <w:numFmt w:val="lowerRoman"/>
+      <w:lvlText w:val="%3."/>
+      <w:lvlJc w:val="right"/>
+      <w:pPr>
+        <w:ind w:left="2160" w:hanging="180"/>
+      </w:pPr>
+    </w:lvl>
+    <w:lvl w:ilvl="3" w:tplc="0809000F" w:tentative="1">
+      <w:start w:val="1"/>
+      <w:numFmt w:val="decimal"/>
+      <w:lvlText w:val="%4."/>
+      <w:lvlJc w:val="left"/>
+      <w:pPr>
+        <w:ind w:left="2880" w:hanging="360"/>
+      </w:pPr>
+    </w:lvl>
+    <w:lvl w:ilvl="4" w:tplc="08090019" w:tentative="1">
+      <w:start w:val="1"/>
+      <w:numFmt w:val="lowerLetter"/>
+      <w:lvlText w:val="%5."/>
+      <w:lvlJc w:val="left"/>
+      <w:pPr>
+        <w:ind w:left="3600" w:hanging="360"/>
+      </w:pPr>
+    </w:lvl>
+    <w:lvl w:ilvl="5" w:tplc="0809001B" w:tentative="1">
+      <w:start w:val="1"/>
+      <w:numFmt w:val="lowerRoman"/>
+      <w:lvlText w:val="%6."/>
+      <w:lvlJc w:val="right"/>
+      <w:pPr>
+        <w:ind w:left="4320" w:hanging="180"/>
+      </w:pPr>
+    </w:lvl>
+    <w:lvl w:ilvl="6" w:tplc="0809000F" w:tentative="1">
+      <w:start w:val="1"/>
+      <w:numFmt w:val="decimal"/>
+      <w:lvlText w:val="%7."/>
+      <w:lvlJc w:val="left"/>
+      <w:pPr>
+        <w:ind w:left="5040" w:hanging="360"/>
+      </w:pPr>
+    </w:lvl>
+    <w:lvl w:ilvl="7" w:tplc="08090019" w:tentative="1">
+      <w:start w:val="1"/>
+      <w:numFmt w:val="lowerLetter"/>
+      <w:lvlText w:val="%8."/>
+      <w:lvlJc w:val="left"/>
+      <w:pPr>
+        <w:ind w:left="5760" w:hanging="360"/>
+      </w:pPr>
+    </w:lvl>
+    <w:lvl w:ilvl="8" w:tplc="0809001B" w:tentative="1">
+      <w:start w:val="1"/>
+      <w:numFmt w:val="lowerRoman"/>
+      <w:lvlText w:val="%9."/>
+      <w:lvlJc w:val="right"/>
+      <w:pPr>
+        <w:ind w:left="6480" w:hanging="180"/>
+      </w:pPr>
+    </w:lvl>
+  </w:abstractNum>
+  <w:num w:numId="1">
+    <w:abstractNumId w:val="0"/>
+  </w:num>
+</w:numbering>
 </file>
 
 <file path=word/styles.xml><?xml version="1.0" encoding="utf-8"?>
@@ -29,10 +1231,10 @@
   <w:docDefaults>
     <w:rPrDefault>
       <w:rPr>
-        <w:rFonts w:asciiTheme="minorHAnsi" w:eastAsiaTheme="minorEastAsia" w:hAnsiTheme="minorHAnsi" w:cstheme="minorBidi"/>
+        <w:rFonts w:asciiTheme="minorHAnsi" w:eastAsiaTheme="minorHAnsi" w:hAnsiTheme="minorHAnsi" w:cstheme="minorBidi"/>
         <w:sz w:val="22"/>
         <w:szCs w:val="22"/>
-        <w:lang w:val="en-US" w:eastAsia="zh-TW" w:bidi="ar-SA"/>
+        <w:lang w:val="en-GB" w:eastAsia="en-US" w:bidi="ar-SA"/>
       </w:rPr>
     </w:rPrDefault>
     <w:pPrDefault>
@@ -211,6 +1413,91 @@
     <w:semiHidden/>
     <w:unhideWhenUsed/>
   </w:style>
+  <w:style w:type="paragraph" w:styleId="BalloonText">
+    <w:name w:val="Balloon Text"/>
+    <w:basedOn w:val="Normal"/>
+    <w:link w:val="BalloonTextChar"/>
+    <w:uiPriority w:val="99"/>
+    <w:semiHidden/>
+    <w:unhideWhenUsed/>
+    <w:rsid w:val="00925AA5"/>
+    <w:pPr>
+      <w:spacing w:after="0" w:line="240" w:lineRule="auto"/>
+    </w:pPr>
+    <w:rPr>
+      <w:rFonts w:ascii="Tahoma" w:hAnsi="Tahoma" w:cs="Tahoma"/>
+      <w:sz w:val="16"/>
+      <w:szCs w:val="16"/>
+    </w:rPr>
+  </w:style>
+  <w:style w:type="character" w:customStyle="1" w:styleId="BalloonTextChar">
+    <w:name w:val="Balloon Text Char"/>
+    <w:basedOn w:val="DefaultParagraphFont"/>
+    <w:link w:val="BalloonText"/>
+    <w:uiPriority w:val="99"/>
+    <w:semiHidden/>
+    <w:rsid w:val="00925AA5"/>
+    <w:rPr>
+      <w:rFonts w:ascii="Tahoma" w:hAnsi="Tahoma" w:cs="Tahoma"/>
+      <w:sz w:val="16"/>
+      <w:szCs w:val="16"/>
+    </w:rPr>
+  </w:style>
+  <w:style w:type="paragraph" w:styleId="ListParagraph">
+    <w:name w:val="List Paragraph"/>
+    <w:basedOn w:val="Normal"/>
+    <w:uiPriority w:val="34"/>
+    <w:qFormat/>
+    <w:rsid w:val="008A2DBC"/>
+    <w:pPr>
+      <w:ind w:left="720"/>
+      <w:contextualSpacing/>
+    </w:pPr>
+  </w:style>
+  <w:style w:type="paragraph" w:styleId="Header">
+    <w:name w:val="header"/>
+    <w:basedOn w:val="Normal"/>
+    <w:link w:val="HeaderChar"/>
+    <w:uiPriority w:val="99"/>
+    <w:unhideWhenUsed/>
+    <w:rsid w:val="008A2DBC"/>
+    <w:pPr>
+      <w:tabs>
+        <w:tab w:val="center" w:pos="4513"/>
+        <w:tab w:val="right" w:pos="9026"/>
+      </w:tabs>
+      <w:spacing w:after="0" w:line="240" w:lineRule="auto"/>
+    </w:pPr>
+  </w:style>
+  <w:style w:type="character" w:customStyle="1" w:styleId="HeaderChar">
+    <w:name w:val="Header Char"/>
+    <w:basedOn w:val="DefaultParagraphFont"/>
+    <w:link w:val="Header"/>
+    <w:uiPriority w:val="99"/>
+    <w:rsid w:val="008A2DBC"/>
+  </w:style>
+  <w:style w:type="paragraph" w:styleId="Footer">
+    <w:name w:val="footer"/>
+    <w:basedOn w:val="Normal"/>
+    <w:link w:val="FooterChar"/>
+    <w:uiPriority w:val="99"/>
+    <w:unhideWhenUsed/>
+    <w:rsid w:val="008A2DBC"/>
+    <w:pPr>
+      <w:tabs>
+        <w:tab w:val="center" w:pos="4513"/>
+        <w:tab w:val="right" w:pos="9026"/>
+      </w:tabs>
+      <w:spacing w:after="0" w:line="240" w:lineRule="auto"/>
+    </w:pPr>
+  </w:style>
+  <w:style w:type="character" w:customStyle="1" w:styleId="FooterChar">
+    <w:name w:val="Footer Char"/>
+    <w:basedOn w:val="DefaultParagraphFont"/>
+    <w:link w:val="Footer"/>
+    <w:uiPriority w:val="99"/>
+    <w:rsid w:val="008A2DBC"/>
+  </w:style>
 </w:styles>
 </file>
 
@@ -219,10 +1506,10 @@
   <w:docDefaults>
     <w:rPrDefault>
       <w:rPr>
-        <w:rFonts w:asciiTheme="minorHAnsi" w:eastAsiaTheme="minorEastAsia" w:hAnsiTheme="minorHAnsi" w:cstheme="minorBidi"/>
+        <w:rFonts w:asciiTheme="minorHAnsi" w:eastAsiaTheme="minorHAnsi" w:hAnsiTheme="minorHAnsi" w:cstheme="minorBidi"/>
         <w:sz w:val="22"/>
         <w:szCs w:val="22"/>
-        <w:lang w:val="en-US" w:eastAsia="zh-TW" w:bidi="ar-SA"/>
+        <w:lang w:val="en-GB" w:eastAsia="en-US" w:bidi="ar-SA"/>
       </w:rPr>
     </w:rPrDefault>
     <w:pPrDefault>
@@ -400,6 +1687,91 @@
     <w:uiPriority w:val="99"/>
     <w:semiHidden/>
     <w:unhideWhenUsed/>
+  </w:style>
+  <w:style w:type="paragraph" w:styleId="BalloonText">
+    <w:name w:val="Balloon Text"/>
+    <w:basedOn w:val="Normal"/>
+    <w:link w:val="BalloonTextChar"/>
+    <w:uiPriority w:val="99"/>
+    <w:semiHidden/>
+    <w:unhideWhenUsed/>
+    <w:rsid w:val="00925AA5"/>
+    <w:pPr>
+      <w:spacing w:after="0" w:line="240" w:lineRule="auto"/>
+    </w:pPr>
+    <w:rPr>
+      <w:rFonts w:ascii="Tahoma" w:hAnsi="Tahoma" w:cs="Tahoma"/>
+      <w:sz w:val="16"/>
+      <w:szCs w:val="16"/>
+    </w:rPr>
+  </w:style>
+  <w:style w:type="character" w:customStyle="1" w:styleId="BalloonTextChar">
+    <w:name w:val="Balloon Text Char"/>
+    <w:basedOn w:val="DefaultParagraphFont"/>
+    <w:link w:val="BalloonText"/>
+    <w:uiPriority w:val="99"/>
+    <w:semiHidden/>
+    <w:rsid w:val="00925AA5"/>
+    <w:rPr>
+      <w:rFonts w:ascii="Tahoma" w:hAnsi="Tahoma" w:cs="Tahoma"/>
+      <w:sz w:val="16"/>
+      <w:szCs w:val="16"/>
+    </w:rPr>
+  </w:style>
+  <w:style w:type="paragraph" w:styleId="ListParagraph">
+    <w:name w:val="List Paragraph"/>
+    <w:basedOn w:val="Normal"/>
+    <w:uiPriority w:val="34"/>
+    <w:qFormat/>
+    <w:rsid w:val="008A2DBC"/>
+    <w:pPr>
+      <w:ind w:left="720"/>
+      <w:contextualSpacing/>
+    </w:pPr>
+  </w:style>
+  <w:style w:type="paragraph" w:styleId="Header">
+    <w:name w:val="header"/>
+    <w:basedOn w:val="Normal"/>
+    <w:link w:val="HeaderChar"/>
+    <w:uiPriority w:val="99"/>
+    <w:unhideWhenUsed/>
+    <w:rsid w:val="008A2DBC"/>
+    <w:pPr>
+      <w:tabs>
+        <w:tab w:val="center" w:pos="4513"/>
+        <w:tab w:val="right" w:pos="9026"/>
+      </w:tabs>
+      <w:spacing w:after="0" w:line="240" w:lineRule="auto"/>
+    </w:pPr>
+  </w:style>
+  <w:style w:type="character" w:customStyle="1" w:styleId="HeaderChar">
+    <w:name w:val="Header Char"/>
+    <w:basedOn w:val="DefaultParagraphFont"/>
+    <w:link w:val="Header"/>
+    <w:uiPriority w:val="99"/>
+    <w:rsid w:val="008A2DBC"/>
+  </w:style>
+  <w:style w:type="paragraph" w:styleId="Footer">
+    <w:name w:val="footer"/>
+    <w:basedOn w:val="Normal"/>
+    <w:link w:val="FooterChar"/>
+    <w:uiPriority w:val="99"/>
+    <w:unhideWhenUsed/>
+    <w:rsid w:val="008A2DBC"/>
+    <w:pPr>
+      <w:tabs>
+        <w:tab w:val="center" w:pos="4513"/>
+        <w:tab w:val="right" w:pos="9026"/>
+      </w:tabs>
+      <w:spacing w:after="0" w:line="240" w:lineRule="auto"/>
+    </w:pPr>
+  </w:style>
+  <w:style w:type="character" w:customStyle="1" w:styleId="FooterChar">
+    <w:name w:val="Footer Char"/>
+    <w:basedOn w:val="DefaultParagraphFont"/>
+    <w:link w:val="Footer"/>
+    <w:uiPriority w:val="99"/>
+    <w:rsid w:val="008A2DBC"/>
   </w:style>
 </w:styles>
 </file>
@@ -687,4 +2059,16 @@
   <a:objectDefaults/>
   <a:extraClrSchemeLst/>
 </a:theme>
+</file>
+
+<file path=customXml/item1.xml><?xml version="1.0" encoding="utf-8"?>
+<b:Sources xmlns:b="http://schemas.openxmlformats.org/officeDocument/2006/bibliography" xmlns="http://schemas.openxmlformats.org/officeDocument/2006/bibliography" SelectedStyle="\APA.XSL" StyleName="APA"/>
+</file>
+
+<file path=customXml/itemProps1.xml><?xml version="1.0" encoding="utf-8"?>
+<ds:datastoreItem xmlns:ds="http://schemas.openxmlformats.org/officeDocument/2006/customXml" ds:itemID="{438CC05D-7856-479A-B246-A62A03A796CE}">
+  <ds:schemaRefs>
+    <ds:schemaRef ds:uri="http://schemas.openxmlformats.org/officeDocument/2006/bibliography"/>
+  </ds:schemaRefs>
+</ds:datastoreItem>
 </file>
--- a/doc/Final Presentation/Screenshots.docx
+++ b/doc/Final Presentation/Screenshots.docx
@@ -89,8 +89,6 @@
         </w:rPr>
         <w:t>Mariani</w:t>
       </w:r>
-      <w:bookmarkStart w:id="0" w:name="_GoBack"/>
-      <w:bookmarkEnd w:id="0"/>
       <w:proofErr w:type="spellEnd"/>
       <w:r>
         <w:rPr>
@@ -819,10 +817,10 @@
           <w:lang w:eastAsia="en-GB"/>
         </w:rPr>
         <w:drawing>
-          <wp:inline distT="0" distB="0" distL="0" distR="0" wp14:anchorId="4F9371DD" wp14:editId="70C879AD">
-            <wp:extent cx="3571875" cy="2428875"/>
-            <wp:effectExtent l="0" t="0" r="9525" b="9525"/>
-            <wp:docPr id="15" name="Picture 15"/>
+          <wp:inline distT="0" distB="0" distL="0" distR="0" wp14:anchorId="710DC8BC" wp14:editId="39799953">
+            <wp:extent cx="3429000" cy="2466975"/>
+            <wp:effectExtent l="0" t="0" r="0" b="9525"/>
+            <wp:docPr id="6" name="Picture 6"/>
             <wp:cNvGraphicFramePr>
               <a:graphicFrameLocks xmlns:a="http://schemas.openxmlformats.org/drawingml/2006/main" noChangeAspect="1"/>
             </wp:cNvGraphicFramePr>
@@ -842,7 +840,7 @@
                   <pic:spPr>
                     <a:xfrm>
                       <a:off x="0" y="0"/>
-                      <a:ext cx="3571875" cy="2428875"/>
+                      <a:ext cx="3429000" cy="2466975"/>
                     </a:xfrm>
                     <a:prstGeom prst="rect">
                       <a:avLst/>
@@ -854,6 +852,8 @@
           </wp:inline>
         </w:drawing>
       </w:r>
+      <w:bookmarkStart w:id="0" w:name="_GoBack"/>
+      <w:bookmarkEnd w:id="0"/>
     </w:p>
     <w:p>
       <w:pPr>
@@ -996,6 +996,7 @@
           <w:docPartUnique/>
         </w:docPartObj>
       </w:sdtPr>
+      <w:sdtEndPr/>
       <w:sdtContent>
         <w:sdt>
           <w:sdtPr>
@@ -1005,6 +1006,7 @@
               <w:docPartUnique/>
             </w:docPartObj>
           </w:sdtPr>
+          <w:sdtEndPr/>
           <w:sdtContent>
             <w:r>
               <w:t xml:space="preserve">Page </w:t>
@@ -1040,7 +1042,7 @@
                 <w:bCs/>
                 <w:noProof/>
               </w:rPr>
-              <w:t>2</w:t>
+              <w:t>3</w:t>
             </w:r>
             <w:r>
               <w:rPr>
@@ -2066,7 +2068,7 @@
 </file>
 
 <file path=customXml/itemProps1.xml><?xml version="1.0" encoding="utf-8"?>
-<ds:datastoreItem xmlns:ds="http://schemas.openxmlformats.org/officeDocument/2006/customXml" ds:itemID="{438CC05D-7856-479A-B246-A62A03A796CE}">
+<ds:datastoreItem xmlns:ds="http://schemas.openxmlformats.org/officeDocument/2006/customXml" ds:itemID="{BF6B13F7-C5BF-4CED-B689-B30BF77DEEBD}">
   <ds:schemaRefs>
     <ds:schemaRef ds:uri="http://schemas.openxmlformats.org/officeDocument/2006/bibliography"/>
   </ds:schemaRefs>
